--- a/quyet_dinh_nghi_viec_template.docx
+++ b/quyet_dinh_nghi_viec_template.docx
@@ -93,7 +93,7 @@
               </wp:anchor>
             </w:drawing>
           </mc:Choice>
-          <mc:Fallback xmlns:sl="http://schemas.openxmlformats.org/schemaLibrary/2006/main" xmlns:a="http://schemas.openxmlformats.org/drawingml/2006/main" xmlns:pic="http://schemas.openxmlformats.org/drawingml/2006/picture" xmlns:c="http://schemas.openxmlformats.org/drawingml/2006/chart" xmlns:lc="http://schemas.openxmlformats.org/drawingml/2006/lockedCanvas" xmlns:dgm="http://schemas.openxmlformats.org/drawingml/2006/diagram" xmlns:cr="http://schemas.microsoft.com/office/comments/2020/reactions">
+          <mc:Fallback xmlns:cr="http://schemas.microsoft.com/office/comments/2020/reactions" xmlns:dgm="http://schemas.openxmlformats.org/drawingml/2006/diagram" xmlns:lc="http://schemas.openxmlformats.org/drawingml/2006/lockedCanvas" xmlns:c="http://schemas.openxmlformats.org/drawingml/2006/chart" xmlns:pic="http://schemas.openxmlformats.org/drawingml/2006/picture" xmlns:a="http://schemas.openxmlformats.org/drawingml/2006/main" xmlns:sl="http://schemas.openxmlformats.org/schemaLibrary/2006/main">
             <w:drawing>
               <wp:anchor allowOverlap="1" behindDoc="0" distB="3175" distT="3175" distL="635" distR="0" hidden="0" layoutInCell="1" locked="0" relativeHeight="0" simplePos="0">
                 <wp:simplePos x="0" y="0"/>
@@ -617,7 +617,6 @@
         <w:tc>
           <w:tcPr>
             <w:tcW w:w="4537" w:type="dxa"/>
-            <w:shd w:val="clear" w:color="auto" w:fill="auto"/>
           </w:tcPr>
           <w:p>
             <w:pPr>
@@ -785,7 +784,6 @@
         <w:tc>
           <w:tcPr>
             <w:tcW w:w="4534" w:type="dxa"/>
-            <w:shd w:val="clear" w:color="auto" w:fill="auto"/>
           </w:tcPr>
           <w:p>
             <w:pPr>
@@ -794,18 +792,64 @@
               <w:ind w:left="142" w:right="142"/>
               <w:jc w:val="center"/>
               <w:rPr>
-                <w:b/>
+                <w:bCs/>
+                <w:i/>
+                <w:iCs/>
                 <w:sz w:val="26"/>
                 <w:szCs w:val="26"/>
               </w:rPr>
             </w:pPr>
             <w:r>
               <w:rPr>
-                <w:b/>
-                <w:sz w:val="26"/>
-                <w:szCs w:val="26"/>
-              </w:rPr>
-              <w:t>GIÁM ĐỐC</w:t>
+                <w:bCs/>
+                <w:i/>
+                <w:iCs/>
+                <w:sz w:val="26"/>
+                <w:szCs w:val="26"/>
+              </w:rPr>
+              <w:t>{dia_</w:t>
+            </w:r>
+            <w:proofErr w:type="gramStart"/>
+            <w:r>
+              <w:rPr>
+                <w:bCs/>
+                <w:i/>
+                <w:iCs/>
+                <w:sz w:val="26"/>
+                <w:szCs w:val="26"/>
+              </w:rPr>
+              <w:t>diem},</w:t>
+            </w:r>
+            <w:r>
+              <w:rPr>
+                <w:bCs/>
+                <w:i/>
+                <w:iCs/>
+                <w:sz w:val="26"/>
+                <w:szCs w:val="26"/>
+              </w:rPr>
+              <w:t xml:space="preserve"> </w:t>
+            </w:r>
+            <w:r>
+              <w:rPr>
+                <w:bCs/>
+                <w:i/>
+                <w:iCs/>
+                <w:sz w:val="26"/>
+                <w:szCs w:val="26"/>
+              </w:rPr>
+              <w:t>{</w:t>
+            </w:r>
+            <w:proofErr w:type="gramEnd"/>
+            <w:r>
+              <w:rPr>
+                <w:bCs/>
+                <w:i/>
+                <w:iCs/>
+                <w:sz w:val="26"/>
+                <w:szCs w:val="26"/>
+              </w:rPr>
+              <w:t>ngay_qd}</w:t>
             </w:r>
           </w:p>
           <w:p>
@@ -815,18 +859,18 @@
               <w:ind w:left="142" w:right="142"/>
               <w:jc w:val="center"/>
               <w:rPr>
-                <w:i/>
+                <w:b/>
                 <w:sz w:val="26"/>
                 <w:szCs w:val="26"/>
               </w:rPr>
             </w:pPr>
             <w:r>
               <w:rPr>
-                <w:i/>
-                <w:sz w:val="26"/>
-                <w:szCs w:val="26"/>
-              </w:rPr>
-              <w:t>(Ký, ghi rõ họ tên, đóng dấu)</w:t>
+                <w:b/>
+                <w:sz w:val="26"/>
+                <w:szCs w:val="26"/>
+              </w:rPr>
+              <w:t>GIÁM ĐỐC</w:t>
             </w:r>
           </w:p>
           <w:p>
@@ -841,6 +885,14 @@
                 <w:szCs w:val="26"/>
               </w:rPr>
             </w:pPr>
+            <w:r>
+              <w:rPr>
+                <w:i/>
+                <w:sz w:val="26"/>
+                <w:szCs w:val="26"/>
+              </w:rPr>
+              <w:t>(Ký, ghi rõ họ tên, đóng dấu)</w:t>
+            </w:r>
           </w:p>
           <w:p>
             <w:pPr>
@@ -859,8 +911,7 @@
             <w:pPr>
               <w:widowControl w:val="0"/>
               <w:spacing w:before="142" w:after="142" w:line="360" w:lineRule="auto"/>
-              <w:ind w:left="142" w:right="142"/>
-              <w:jc w:val="center"/>
+              <w:ind w:right="142"/>
               <w:rPr>
                 <w:i/>
                 <w:sz w:val="26"/>
@@ -1443,7 +1494,6 @@
   <w:style w:type="character" w:default="1" w:styleId="DefaultParagraphFont">
     <w:name w:val="Default Paragraph Font"/>
     <w:uiPriority w:val="1"/>
-    <w:semiHidden/>
     <w:unhideWhenUsed/>
   </w:style>
   <w:style w:type="table" w:default="1" w:styleId="TableNormal">

--- a/quyet_dinh_nghi_viec_template.docx
+++ b/quyet_dinh_nghi_viec_template.docx
@@ -93,7 +93,7 @@
               </wp:anchor>
             </w:drawing>
           </mc:Choice>
-          <mc:Fallback xmlns:cr="http://schemas.microsoft.com/office/comments/2020/reactions" xmlns:dgm="http://schemas.openxmlformats.org/drawingml/2006/diagram" xmlns:lc="http://schemas.openxmlformats.org/drawingml/2006/lockedCanvas" xmlns:c="http://schemas.openxmlformats.org/drawingml/2006/chart" xmlns:pic="http://schemas.openxmlformats.org/drawingml/2006/picture" xmlns:a="http://schemas.openxmlformats.org/drawingml/2006/main" xmlns:sl="http://schemas.openxmlformats.org/schemaLibrary/2006/main">
+          <mc:Fallback xmlns:sl="http://schemas.openxmlformats.org/schemaLibrary/2006/main" xmlns:a="http://schemas.openxmlformats.org/drawingml/2006/main" xmlns:pic="http://schemas.openxmlformats.org/drawingml/2006/picture" xmlns:c="http://schemas.openxmlformats.org/drawingml/2006/chart" xmlns:lc="http://schemas.openxmlformats.org/drawingml/2006/lockedCanvas" xmlns:dgm="http://schemas.openxmlformats.org/drawingml/2006/diagram" xmlns:cr="http://schemas.microsoft.com/office/comments/2020/reactions">
             <w:drawing>
               <wp:anchor allowOverlap="1" behindDoc="0" distB="3175" distT="3175" distL="635" distR="0" hidden="0" layoutInCell="1" locked="0" relativeHeight="0" simplePos="0">
                 <wp:simplePos x="0" y="0"/>
@@ -795,8 +795,6 @@
                 <w:bCs/>
                 <w:i/>
                 <w:iCs/>
-                <w:sz w:val="26"/>
-                <w:szCs w:val="26"/>
               </w:rPr>
             </w:pPr>
             <w:r>
@@ -804,8 +802,6 @@
                 <w:bCs/>
                 <w:i/>
                 <w:iCs/>
-                <w:sz w:val="26"/>
-                <w:szCs w:val="26"/>
               </w:rPr>
               <w:t>{dia_</w:t>
             </w:r>
@@ -815,8 +811,6 @@
                 <w:bCs/>
                 <w:i/>
                 <w:iCs/>
-                <w:sz w:val="26"/>
-                <w:szCs w:val="26"/>
               </w:rPr>
               <w:t>diem},</w:t>
             </w:r>
@@ -825,8 +819,6 @@
                 <w:bCs/>
                 <w:i/>
                 <w:iCs/>
-                <w:sz w:val="26"/>
-                <w:szCs w:val="26"/>
               </w:rPr>
               <w:t xml:space="preserve"> </w:t>
             </w:r>
@@ -835,8 +827,6 @@
                 <w:bCs/>
                 <w:i/>
                 <w:iCs/>
-                <w:sz w:val="26"/>
-                <w:szCs w:val="26"/>
               </w:rPr>
               <w:t>{</w:t>
             </w:r>
@@ -846,8 +836,6 @@
                 <w:bCs/>
                 <w:i/>
                 <w:iCs/>
-                <w:sz w:val="26"/>
-                <w:szCs w:val="26"/>
               </w:rPr>
               <w:t>ngay_qd}</w:t>
             </w:r>
@@ -1494,6 +1482,7 @@
   <w:style w:type="character" w:default="1" w:styleId="DefaultParagraphFont">
     <w:name w:val="Default Paragraph Font"/>
     <w:uiPriority w:val="1"/>
+    <w:semiHidden/>
     <w:unhideWhenUsed/>
   </w:style>
   <w:style w:type="table" w:default="1" w:styleId="TableNormal">
